--- a/Designs - Finalised.docx
+++ b/Designs - Finalised.docx
@@ -978,7 +978,7 @@
         <mc:AlternateContent>
           <mc:Choice Requires="wpg">
             <w:drawing>
-              <wp:anchor distT="0" distB="0" distL="114300" distR="114300" simplePos="0" relativeHeight="251718656" behindDoc="0" locked="0" layoutInCell="1" allowOverlap="1" wp14:anchorId="57B1C17A" wp14:editId="75A14742">
+              <wp:anchor distT="0" distB="0" distL="114300" distR="114300" simplePos="0" relativeHeight="251718656" behindDoc="0" locked="0" layoutInCell="1" allowOverlap="1" wp14:anchorId="57B1C17A" wp14:editId="4228C57D">
                 <wp:simplePos x="0" y="0"/>
                 <wp:positionH relativeFrom="page">
                   <wp:posOffset>382772</wp:posOffset>
@@ -1081,8 +1081,8 @@
                         <wps:cNvSpPr txBox="1"/>
                         <wps:spPr>
                           <a:xfrm>
-                            <a:off x="622548" y="0"/>
-                            <a:ext cx="1832097" cy="458332"/>
+                            <a:off x="459096" y="0"/>
+                            <a:ext cx="1995549" cy="458332"/>
                           </a:xfrm>
                           <a:prstGeom prst="rect">
                             <a:avLst/>
@@ -1100,13 +1100,11 @@
                           <w:txbxContent>
                             <w:p>
                               <w:r>
-                                <w:t>The status lets users known if</w:t>
+                                <w:t>The status lets users know if</w:t>
                               </w:r>
-                              <w:del w:id="0" w:author="Stefan Dupey-Whyte" w:date="2018-11-07T16:10:00Z">
-                                <w:r>
-                                  <w:delText xml:space="preserve"> it’s</w:delText>
-                                </w:r>
-                              </w:del>
+                              <w:r>
+                                <w:t xml:space="preserve"> it has</w:t>
+                              </w:r>
                               <w:r>
                                 <w:t xml:space="preserve"> been assigned to an agent or not</w:t>
                               </w:r>
@@ -1534,7 +1532,7 @@
           </mc:Choice>
           <mc:Fallback>
             <w:pict>
-              <v:group w14:anchorId="57B1C17A" id="Group 19" o:spid="_x0000_s1026" style="position:absolute;margin-left:30.15pt;margin-top:30.65pt;width:580.15pt;height:387.6pt;z-index:251718656;mso-position-horizontal-relative:page;mso-width-relative:margin;mso-height-relative:margin" coordsize="64925,47157" o:gfxdata="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">
+              <v:group w14:anchorId="57B1C17A" id="Group 19" o:spid="_x0000_s1026" style="position:absolute;margin-left:30.15pt;margin-top:30.65pt;width:580.15pt;height:387.6pt;z-index:251718656;mso-position-horizontal-relative:page;mso-width-relative:margin;mso-height-relative:margin" coordsize="64925,47157" o:gfxdata="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">
                 <v:shapetype id="_x0000_t75" coordsize="21600,21600" o:spt="75" o:preferrelative="t" path="m@4@5l@4@11@9@11@9@5xe" filled="f" stroked="f">
                   <v:stroke joinstyle="miter"/>
                   <v:formulas>
@@ -1564,18 +1562,16 @@
                   <v:stroke joinstyle="miter"/>
                   <v:path gradientshapeok="t" o:connecttype="rect"/>
                 </v:shapetype>
-                <v:shape id="Text Box 3" o:spid="_x0000_s1029" type="#_x0000_t202" style="position:absolute;left:6225;width:18321;height:4583;visibility:visible;mso-wrap-style:square;v-text-anchor:top" o:gfxdata="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" fillcolor="window" strokeweight=".5pt">
+                <v:shape id="Text Box 3" o:spid="_x0000_s1029" type="#_x0000_t202" style="position:absolute;left:4590;width:19956;height:4583;visibility:visible;mso-wrap-style:square;v-text-anchor:top" o:gfxdata="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" fillcolor="window" strokeweight=".5pt">
                   <v:textbox>
                     <w:txbxContent>
                       <w:p>
                         <w:r>
-                          <w:t>The status lets users known if</w:t>
+                          <w:t>The status lets users know if</w:t>
                         </w:r>
-                        <w:del w:id="1" w:author="Stefan Dupey-Whyte" w:date="2018-11-07T16:10:00Z">
-                          <w:r>
-                            <w:delText xml:space="preserve"> it’s</w:delText>
-                          </w:r>
-                        </w:del>
+                        <w:r>
+                          <w:t xml:space="preserve"> it has</w:t>
+                        </w:r>
                         <w:r>
                           <w:t xml:space="preserve"> been assigned to an agent or not</w:t>
                         </w:r>
@@ -1769,7 +1765,6 @@
           <w:szCs w:val="24"/>
         </w:rPr>
       </w:pPr>
-      <w:bookmarkStart w:id="2" w:name="_GoBack"/>
       <w:r>
         <w:rPr>
           <w:noProof/>
@@ -1831,7 +1826,7 @@
           </mc:Choice>
           <mc:Fallback>
             <w:pict>
-              <v:shapetype w14:anchorId="39A049DC" id="_x0000_t32" coordsize="21600,21600" o:spt="32" o:oned="t" path="m,l21600,21600e" filled="f">
+              <v:shapetype w14:anchorId="0CF38009" id="_x0000_t32" coordsize="21600,21600" o:spt="32" o:oned="t" path="m,l21600,21600e" filled="f">
                 <v:path arrowok="t" fillok="f" o:connecttype="none"/>
                 <o:lock v:ext="edit" shapetype="t"/>
               </v:shapetype>
@@ -1842,7 +1837,6 @@
           </mc:Fallback>
         </mc:AlternateContent>
       </w:r>
-      <w:bookmarkEnd w:id="2"/>
       <w:r>
         <w:rPr>
           <w:noProof/>
@@ -1904,7 +1898,7 @@
           </mc:Choice>
           <mc:Fallback>
             <w:pict>
-              <v:shape w14:anchorId="10ECFA8D" id="Straight Arrow Connector 71" o:spid="_x0000_s1026" type="#_x0000_t32" style="position:absolute;margin-left:356.65pt;margin-top:5.65pt;width:5.85pt;height:22.6pt;flip:y;z-index:251721728;visibility:visible;mso-wrap-style:square;mso-wrap-distance-left:9pt;mso-wrap-distance-top:0;mso-wrap-distance-right:9pt;mso-wrap-distance-bottom:0;mso-position-horizontal:absolute;mso-position-horizontal-relative:text;mso-position-vertical:absolute;mso-position-vertical-relative:text" o:gfxdata="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" strokecolor="#4472c4 [3204]" strokeweight=".5pt">
+              <v:shape w14:anchorId="3A72ED1B" id="Straight Arrow Connector 71" o:spid="_x0000_s1026" type="#_x0000_t32" style="position:absolute;margin-left:356.65pt;margin-top:5.65pt;width:5.85pt;height:22.6pt;flip:y;z-index:251721728;visibility:visible;mso-wrap-style:square;mso-wrap-distance-left:9pt;mso-wrap-distance-top:0;mso-wrap-distance-right:9pt;mso-wrap-distance-bottom:0;mso-position-horizontal:absolute;mso-position-horizontal-relative:text;mso-position-vertical:absolute;mso-position-vertical-relative:text" o:gfxdata="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" strokecolor="#4472c4 [3204]" strokeweight=".5pt">
                 <v:stroke endarrow="block" joinstyle="miter"/>
               </v:shape>
             </w:pict>
@@ -1978,7 +1972,7 @@
           </mc:Choice>
           <mc:Fallback>
             <w:pict>
-              <v:shape w14:anchorId="10653DBD" id="Straight Arrow Connector 69" o:spid="_x0000_s1026" type="#_x0000_t32" style="position:absolute;margin-left:263.7pt;margin-top:2.3pt;width:53.2pt;height:14.25pt;flip:y;z-index:251719680;visibility:visible;mso-wrap-style:square;mso-width-percent:0;mso-height-percent:0;mso-wrap-distance-left:9pt;mso-wrap-distance-top:0;mso-wrap-distance-right:9pt;mso-wrap-distance-bottom:0;mso-position-horizontal:absolute;mso-position-horizontal-relative:text;mso-position-vertical:absolute;mso-position-vertical-relative:text;mso-width-percent:0;mso-height-percent:0;mso-width-relative:margin;mso-height-relative:margin" o:gfxdata="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" strokecolor="#4472c4 [3204]" strokeweight=".5pt">
+              <v:shape w14:anchorId="45C7FEC5" id="Straight Arrow Connector 69" o:spid="_x0000_s1026" type="#_x0000_t32" style="position:absolute;margin-left:263.7pt;margin-top:2.3pt;width:53.2pt;height:14.25pt;flip:y;z-index:251719680;visibility:visible;mso-wrap-style:square;mso-width-percent:0;mso-height-percent:0;mso-wrap-distance-left:9pt;mso-wrap-distance-top:0;mso-wrap-distance-right:9pt;mso-wrap-distance-bottom:0;mso-position-horizontal:absolute;mso-position-horizontal-relative:text;mso-position-vertical:absolute;mso-position-vertical-relative:text;mso-width-percent:0;mso-height-percent:0;mso-width-relative:margin;mso-height-relative:margin" o:gfxdata="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" strokecolor="#4472c4 [3204]" strokeweight=".5pt">
                 <v:stroke endarrow="block" joinstyle="miter"/>
               </v:shape>
             </w:pict>
@@ -2046,7 +2040,7 @@
           </mc:Choice>
           <mc:Fallback>
             <w:pict>
-              <v:shape w14:anchorId="7443EE32" id="Straight Arrow Connector 70" o:spid="_x0000_s1026" type="#_x0000_t32" style="position:absolute;margin-left:261.2pt;margin-top:5.65pt;width:19.25pt;height:10.05pt;flip:y;z-index:251720704;visibility:visible;mso-wrap-style:square;mso-wrap-distance-left:9pt;mso-wrap-distance-top:0;mso-wrap-distance-right:9pt;mso-wrap-distance-bottom:0;mso-position-horizontal:absolute;mso-position-horizontal-relative:text;mso-position-vertical:absolute;mso-position-vertical-relative:text" o:gfxdata="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" strokecolor="#4472c4 [3204]" strokeweight=".5pt">
+              <v:shape w14:anchorId="258A7E97" id="Straight Arrow Connector 70" o:spid="_x0000_s1026" type="#_x0000_t32" style="position:absolute;margin-left:261.2pt;margin-top:5.65pt;width:19.25pt;height:10.05pt;flip:y;z-index:251720704;visibility:visible;mso-wrap-style:square;mso-wrap-distance-left:9pt;mso-wrap-distance-top:0;mso-wrap-distance-right:9pt;mso-wrap-distance-bottom:0;mso-position-horizontal:absolute;mso-position-horizontal-relative:text;mso-position-vertical:absolute;mso-position-vertical-relative:text" o:gfxdata="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" strokecolor="#4472c4 [3204]" strokeweight=".5pt">
                 <v:stroke endarrow="block" joinstyle="miter"/>
               </v:shape>
             </w:pict>
@@ -2094,6 +2088,8 @@
           <w:szCs w:val="24"/>
         </w:rPr>
       </w:pPr>
+      <w:bookmarkStart w:id="0" w:name="_GoBack"/>
+      <w:bookmarkEnd w:id="0"/>
     </w:p>
     <w:p>
       <w:pPr>
@@ -4691,7 +4687,7 @@
           <w:szCs w:val="24"/>
         </w:rPr>
       </w:pPr>
-      <w:bookmarkStart w:id="3" w:name="_Hlk529370709"/>
+      <w:bookmarkStart w:id="1" w:name="_Hlk529370709"/>
       <w:r>
         <w:rPr>
           <w:szCs w:val="24"/>
@@ -4783,7 +4779,7 @@
         <w:t>select a specialist based on the problem type and the amount of jobs they have in their queue to make sure they all get evenly distributed as currently this is not the case. The operator will also be able to see which agents are active and how many jobs they have in their queue in case they need to manually select</w:t>
       </w:r>
     </w:p>
-    <w:bookmarkEnd w:id="3"/>
+    <w:bookmarkEnd w:id="1"/>
     <w:p>
       <w:pPr>
         <w:rPr>
@@ -6665,14 +6661,6 @@
     <w:abstractNumId w:val="11"/>
   </w:num>
 </w:numbering>
-</file>
-
-<file path=word/people.xml><?xml version="1.0" encoding="utf-8"?>
-<w15:people xmlns:wpc="http://schemas.microsoft.com/office/word/2010/wordprocessingCanvas" xmlns:cx="http://schemas.microsoft.com/office/drawing/2014/chartex" xmlns:cx1="http://schemas.microsoft.com/office/drawing/2015/9/8/chartex" xmlns:cx2="http://schemas.microsoft.com/office/drawing/2015/10/21/chartex" xmlns:cx3="http://schemas.microsoft.com/office/drawing/2016/5/9/chartex" xmlns:cx4="http://schemas.microsoft.com/office/drawing/2016/5/10/chartex" xmlns:cx5="http://schemas.microsoft.com/office/drawing/2016/5/11/chartex" xmlns:cx6="http://schemas.microsoft.com/office/drawing/2016/5/12/chartex" xmlns:cx7="http://schemas.microsoft.com/office/drawing/2016/5/13/chartex" xmlns:cx8="http://schemas.microsoft.com/office/drawing/2016/5/14/chartex" xmlns:mc="http://schemas.openxmlformats.org/markup-compatibility/2006" xmlns:aink="http://schemas.microsoft.com/office/drawing/2016/ink" xmlns:am3d="http://schemas.microsoft.com/office/drawing/2017/model3d" xmlns:o="urn:schemas-microsoft-com:office:office" xmlns:r="http://schemas.openxmlformats.org/officeDocument/2006/relationships" xmlns:m="http://schemas.openxmlformats.org/officeDocument/2006/math" xmlns:v="urn:schemas-microsoft-com:vml" xmlns:wp14="http://schemas.microsoft.com/office/word/2010/wordprocessingDrawing" xmlns:wp="http://schemas.openxmlformats.org/drawingml/2006/wordprocessingDrawing" xmlns:w10="urn:schemas-microsoft-com:office:word" xmlns:w="http://schemas.openxmlformats.org/wordprocessingml/2006/main" xmlns:w14="http://schemas.microsoft.com/office/word/2010/wordml" xmlns:w15="http://schemas.microsoft.com/office/word/2012/wordml" xmlns:w16cid="http://schemas.microsoft.com/office/word/2016/wordml/cid" xmlns:w16se="http://schemas.microsoft.com/office/word/2015/wordml/symex" xmlns:wpg="http://schemas.microsoft.com/office/word/2010/wordprocessingGroup" xmlns:wpi="http://schemas.microsoft.com/office/word/2010/wordprocessingInk" xmlns:wne="http://schemas.microsoft.com/office/word/2006/wordml" xmlns:wps="http://schemas.microsoft.com/office/word/2010/wordprocessingShape" mc:Ignorable="w14 w15 w16se w16cid wp14">
-  <w15:person w15:author="Stefan Dupey-Whyte">
-    <w15:presenceInfo w15:providerId="Windows Live" w15:userId="38f8630c31add618"/>
-  </w15:person>
-</w15:people>
 </file>
 
 <file path=word/styles.xml><?xml version="1.0" encoding="utf-8"?>
@@ -7271,6 +7259,50 @@
       <w:lang w:val="en-GB"/>
     </w:rPr>
   </w:style>
+  <w:style w:type="paragraph" w:styleId="Revision">
+    <w:name w:val="Revision"/>
+    <w:hidden/>
+    <w:uiPriority w:val="99"/>
+    <w:semiHidden/>
+    <w:rsid w:val="008B7D30"/>
+    <w:pPr>
+      <w:spacing w:after="0" w:line="240" w:lineRule="auto"/>
+    </w:pPr>
+    <w:rPr>
+      <w:lang w:val="en-GB"/>
+    </w:rPr>
+  </w:style>
+  <w:style w:type="paragraph" w:styleId="BalloonText">
+    <w:name w:val="Balloon Text"/>
+    <w:basedOn w:val="Normal"/>
+    <w:link w:val="BalloonTextChar"/>
+    <w:uiPriority w:val="99"/>
+    <w:semiHidden/>
+    <w:unhideWhenUsed/>
+    <w:rsid w:val="008B7D30"/>
+    <w:pPr>
+      <w:spacing w:after="0" w:line="240" w:lineRule="auto"/>
+    </w:pPr>
+    <w:rPr>
+      <w:rFonts w:ascii="Segoe UI" w:hAnsi="Segoe UI" w:cs="Segoe UI"/>
+      <w:sz w:val="18"/>
+      <w:szCs w:val="18"/>
+    </w:rPr>
+  </w:style>
+  <w:style w:type="character" w:customStyle="1" w:styleId="BalloonTextChar">
+    <w:name w:val="Balloon Text Char"/>
+    <w:basedOn w:val="DefaultParagraphFont"/>
+    <w:link w:val="BalloonText"/>
+    <w:uiPriority w:val="99"/>
+    <w:semiHidden/>
+    <w:rsid w:val="008B7D30"/>
+    <w:rPr>
+      <w:rFonts w:ascii="Segoe UI" w:hAnsi="Segoe UI" w:cs="Segoe UI"/>
+      <w:sz w:val="18"/>
+      <w:szCs w:val="18"/>
+      <w:lang w:val="en-GB"/>
+    </w:rPr>
+  </w:style>
 </w:styles>
 </file>
 
@@ -7619,7 +7651,7 @@
 </file>
 
 <file path=customXml/itemProps1.xml><?xml version="1.0" encoding="utf-8"?>
-<ds:datastoreItem xmlns:ds="http://schemas.openxmlformats.org/officeDocument/2006/customXml" ds:itemID="{73C80EAE-6E7D-4FA1-A680-F6FD33639E6B}">
+<ds:datastoreItem xmlns:ds="http://schemas.openxmlformats.org/officeDocument/2006/customXml" ds:itemID="{F3986235-E5B5-4CC5-A53E-98A81F4A78DB}">
   <ds:schemaRefs>
     <ds:schemaRef ds:uri="http://schemas.openxmlformats.org/officeDocument/2006/bibliography"/>
   </ds:schemaRefs>

--- a/Designs - Finalised.docx
+++ b/Designs - Finalised.docx
@@ -340,7 +340,7 @@
           <w:sz w:val="24"/>
           <w:szCs w:val="24"/>
         </w:rPr>
-        <w:t xml:space="preserve">Design Ideas/Influences </w:t>
+        <w:t>Initial Ideas</w:t>
       </w:r>
     </w:p>
     <w:p>
@@ -360,7 +360,7 @@
           <w:sz w:val="24"/>
           <w:szCs w:val="24"/>
         </w:rPr>
-        <w:t>Designs Of The Different Screens</w:t>
+        <w:t>Design Methodology</w:t>
       </w:r>
     </w:p>
     <w:p>
@@ -380,7 +380,14 @@
           <w:sz w:val="24"/>
           <w:szCs w:val="24"/>
         </w:rPr>
-        <w:t xml:space="preserve">How The System Will Make Life Easier For The Stakeholders? </w:t>
+        <w:t>Conclusion</w:t>
+      </w:r>
+      <w:r>
+        <w:rPr>
+          <w:sz w:val="24"/>
+          <w:szCs w:val="24"/>
+        </w:rPr>
+        <w:t xml:space="preserve"> </w:t>
       </w:r>
     </w:p>
     <w:p>
@@ -400,7 +407,7 @@
           <w:sz w:val="24"/>
           <w:szCs w:val="24"/>
         </w:rPr>
-        <w:t>Suggested Implementations For Further Versions Based On Requirements</w:t>
+        <w:t>Recommendations/constraints</w:t>
       </w:r>
     </w:p>
     <w:p>
@@ -634,7 +641,7 @@
           <w:szCs w:val="24"/>
           <w:u w:val="single"/>
         </w:rPr>
-        <w:t xml:space="preserve">Design </w:t>
+        <w:t xml:space="preserve">Initial </w:t>
       </w:r>
       <w:r>
         <w:rPr>
@@ -652,25 +659,7 @@
           <w:szCs w:val="24"/>
           <w:u w:val="single"/>
         </w:rPr>
-        <w:t>deas/</w:t>
-      </w:r>
-      <w:r>
-        <w:rPr>
-          <w:b/>
-          <w:sz w:val="24"/>
-          <w:szCs w:val="24"/>
-          <w:u w:val="single"/>
-        </w:rPr>
-        <w:t>I</w:t>
-      </w:r>
-      <w:r>
-        <w:rPr>
-          <w:b/>
-          <w:sz w:val="24"/>
-          <w:szCs w:val="24"/>
-          <w:u w:val="single"/>
-        </w:rPr>
-        <w:t>nfluences</w:t>
+        <w:t>deas</w:t>
       </w:r>
     </w:p>
     <w:p>
@@ -899,16 +888,7 @@
         <w:t>jobs assigned to them by the operator. This can be done by filtering using their name</w:t>
       </w:r>
       <w:r>
-        <w:t xml:space="preserve">, which can be sorted </w:t>
-      </w:r>
-      <w:r>
-        <w:t xml:space="preserve">in </w:t>
-      </w:r>
-      <w:r>
-        <w:t xml:space="preserve">many ways such as alphabetic </w:t>
-      </w:r>
-      <w:r>
-        <w:t>order</w:t>
+        <w:t>, which can be sorted in many ways such as alphabetic order</w:t>
       </w:r>
       <w:r>
         <w:t>. I</w:t>
@@ -946,6 +926,7 @@
           <w:id w:val="-1905435992"/>
           <w:citation/>
         </w:sdtPr>
+        <w:sdtEndPr/>
         <w:sdtContent>
           <w:r>
             <w:fldChar w:fldCharType="begin"/>
@@ -1532,7 +1513,7 @@
           </mc:Choice>
           <mc:Fallback>
             <w:pict>
-              <v:group w14:anchorId="57B1C17A" id="Group 19" o:spid="_x0000_s1026" style="position:absolute;margin-left:30.15pt;margin-top:30.65pt;width:580.15pt;height:387.6pt;z-index:251718656;mso-position-horizontal-relative:page;mso-width-relative:margin;mso-height-relative:margin" coordsize="64925,47157" o:gfxdata="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">
+              <v:group w14:anchorId="57B1C17A" id="Group 19" o:spid="_x0000_s1026" style="position:absolute;margin-left:30.15pt;margin-top:30.65pt;width:580.15pt;height:387.6pt;z-index:251718656;mso-position-horizontal-relative:page;mso-width-relative:margin;mso-height-relative:margin" coordsize="64925,47157" o:gfxdata="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">
                 <v:shapetype id="_x0000_t75" coordsize="21600,21600" o:spt="75" o:preferrelative="t" path="m@4@5l@4@11@9@11@9@5xe" filled="f" stroked="f">
                   <v:stroke joinstyle="miter"/>
                   <v:formulas>
@@ -2088,8 +2069,6 @@
           <w:szCs w:val="24"/>
         </w:rPr>
       </w:pPr>
-      <w:bookmarkStart w:id="0" w:name="_GoBack"/>
-      <w:bookmarkEnd w:id="0"/>
     </w:p>
     <w:p>
       <w:pPr>
@@ -2132,7 +2111,16 @@
           <w:u w:val="single"/>
         </w:rPr>
         <w:lastRenderedPageBreak/>
-        <w:t>Designs of the different screens</w:t>
+        <w:t>Design</w:t>
+      </w:r>
+      <w:r>
+        <w:rPr>
+          <w:b/>
+          <w:sz w:val="24"/>
+          <w:szCs w:val="24"/>
+          <w:u w:val="single"/>
+        </w:rPr>
+        <w:t xml:space="preserve"> Methodology</w:t>
       </w:r>
     </w:p>
     <w:p>
@@ -2342,11 +2330,15 @@
           </mc:Choice>
           <mc:Fallback>
             <w:pict>
-              <v:group w14:anchorId="65E87E73" id="Group 64" o:spid="_x0000_s1041" style="position:absolute;margin-left:33.5pt;margin-top:.5pt;width:389.45pt;height:190.35pt;z-index:251704320" coordsize="49461,24173" o:gfxdata="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">
+              <v:group w14:anchorId="65E87E73" id="Group 64" o:spid="_x0000_s1041" style="position:absolute;margin-left:33.5pt;margin-top:.5pt;width:389.45pt;height:190.35pt;z-index:251704320" coordsize="49461,24173" o:gfxdata="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">
                 <v:group id="Group 28" o:spid="_x0000_s1042" style="position:absolute;left:1169;width:48292;height:20859" coordsize="48291,20859" o:gfxdata="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">
                   <v:shape id="Picture 20" o:spid="_x0000_s1043" type="#_x0000_t75" style="position:absolute;width:32073;height:20859;visibility:visible;mso-wrap-style:square" o:gfxdata="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">
                     <v:imagedata r:id="rId11" o:title=""/>
                   </v:shape>
+                  <v:shapetype id="_x0000_t32" coordsize="21600,21600" o:spt="32" o:oned="t" path="m,l21600,21600e" filled="f">
+                    <v:path arrowok="t" fillok="f" o:connecttype="none"/>
+                    <o:lock v:ext="edit" shapetype="t"/>
+                  </v:shapetype>
                   <v:shape id="Straight Arrow Connector 26" o:spid="_x0000_s1044" type="#_x0000_t32" style="position:absolute;left:27908;top:5810;width:4667;height:1429;flip:y;visibility:visible;mso-wrap-style:square" o:connectortype="straight" o:gfxdata="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" strokecolor="#4472c4 [3204]" strokeweight=".5pt">
                     <v:stroke endarrow="block" joinstyle="miter"/>
                   </v:shape>
@@ -2876,7 +2868,7 @@
           </mc:Choice>
           <mc:Fallback>
             <w:pict>
-              <v:group w14:anchorId="6AD1FF0D" id="Group 65" o:spid="_x0000_s1047" style="position:absolute;margin-left:-38.5pt;margin-top:13pt;width:542.25pt;height:221.3pt;z-index:251707392" coordsize="68865,28107" o:gfxdata="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">
+              <v:group w14:anchorId="6AD1FF0D" id="Group 65" o:spid="_x0000_s1047" style="position:absolute;margin-left:-38.5pt;margin-top:13pt;width:542.25pt;height:221.3pt;z-index:251707392" coordsize="68865,28107" o:gfxdata="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">
                 <v:group id="Group 38" o:spid="_x0000_s1048" style="position:absolute;width:68865;height:25241" coordsize="68865,25241" o:gfxdata="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">
                   <v:group id="Group 35" o:spid="_x0000_s1049" style="position:absolute;left:10763;width:58102;height:25241" coordsize="58102,25241" o:gfxdata="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">
                     <v:shape id="Picture 21" o:spid="_x0000_s1050" type="#_x0000_t75" style="position:absolute;width:32372;height:24574;visibility:visible;mso-wrap-style:square" o:gfxdata="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">
@@ -3532,7 +3524,7 @@
           </mc:Choice>
           <mc:Fallback>
             <w:pict>
-              <v:group w14:anchorId="5764E56C" id="Group 66" o:spid="_x0000_s1060" style="position:absolute;margin-left:-24.3pt;margin-top:16.35pt;width:514.9pt;height:285.85pt;z-index:251710464" coordsize="65390,36305" o:gfxdata="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">
+              <v:group w14:anchorId="5764E56C" id="Group 66" o:spid="_x0000_s1060" style="position:absolute;margin-left:-24.3pt;margin-top:16.35pt;width:514.9pt;height:285.85pt;z-index:251710464" coordsize="65390,36305" o:gfxdata="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">
                 <v:group id="Group 49" o:spid="_x0000_s1061" style="position:absolute;width:65390;height:32848" coordsize="65390,32848" o:gfxdata="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">
                   <v:shape id="Picture 22" o:spid="_x0000_s1062" type="#_x0000_t75" style="position:absolute;left:12668;width:29813;height:26073;visibility:visible;mso-wrap-style:square" o:gfxdata="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">
                     <v:imagedata r:id="rId15" o:title=""/>
@@ -4010,7 +4002,7 @@
           </mc:Choice>
           <mc:Fallback>
             <w:pict>
-              <v:group w14:anchorId="793E33E9" id="Group 67" o:spid="_x0000_s1074" style="position:absolute;margin-left:12.55pt;margin-top:.85pt;width:438.15pt;height:228.85pt;z-index:251713536" coordsize="55646,29064" o:gfxdata="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">
+              <v:group w14:anchorId="793E33E9" id="Group 67" o:spid="_x0000_s1074" style="position:absolute;margin-left:12.55pt;margin-top:.85pt;width:438.15pt;height:228.85pt;z-index:251713536" coordsize="55646,29064" o:gfxdata="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">
                 <v:group id="Group 57" o:spid="_x0000_s1075" style="position:absolute;left:531;width:55115;height:26937" coordorigin="" coordsize="55117,26937" o:gfxdata="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">
                   <v:shape id="Picture 23" o:spid="_x0000_s1076" type="#_x0000_t75" style="position:absolute;width:32224;height:26064;visibility:visible;mso-wrap-style:square" o:gfxdata="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">
                     <v:imagedata r:id="rId17" o:title=""/>
@@ -4368,7 +4360,7 @@
           </mc:Choice>
           <mc:Fallback>
             <w:pict>
-              <v:group w14:anchorId="25CBE8BF" id="Group 68" o:spid="_x0000_s1082" style="position:absolute;margin-left:0;margin-top:16.8pt;width:425.7pt;height:229.7pt;z-index:251716608;mso-position-horizontal:center;mso-position-horizontal-relative:margin" coordsize="54063,29170" o:gfxdata="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">
+              <v:group w14:anchorId="25CBE8BF" id="Group 68" o:spid="_x0000_s1082" style="position:absolute;margin-left:0;margin-top:16.8pt;width:425.7pt;height:229.7pt;z-index:251716608;mso-position-horizontal:center;mso-position-horizontal-relative:margin" coordsize="54063,29170" o:gfxdata="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">
                 <v:group id="Group 56" o:spid="_x0000_s1083" style="position:absolute;width:54063;height:26060" coordsize="54065,26064" o:gfxdata="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">
                   <v:shape id="Picture 24" o:spid="_x0000_s1084" type="#_x0000_t75" style="position:absolute;width:33848;height:26064;visibility:visible;mso-wrap-style:square" o:gfxdata="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">
                     <v:imagedata r:id="rId19" o:title=""/>
@@ -4560,208 +4552,91 @@
           <w:szCs w:val="24"/>
           <w:u w:val="single"/>
         </w:rPr>
-        <w:t xml:space="preserve">How </w:t>
-      </w:r>
-      <w:r>
-        <w:rPr>
-          <w:b/>
-          <w:sz w:val="24"/>
-          <w:szCs w:val="24"/>
-          <w:u w:val="single"/>
-        </w:rPr>
-        <w:t xml:space="preserve">Will This </w:t>
-      </w:r>
-      <w:r>
-        <w:rPr>
-          <w:b/>
-          <w:sz w:val="24"/>
-          <w:szCs w:val="24"/>
-          <w:u w:val="single"/>
-        </w:rPr>
-        <w:t>M</w:t>
-      </w:r>
-      <w:r>
-        <w:rPr>
-          <w:b/>
-          <w:sz w:val="24"/>
-          <w:szCs w:val="24"/>
-          <w:u w:val="single"/>
-        </w:rPr>
-        <w:t xml:space="preserve">ake </w:t>
-      </w:r>
-      <w:r>
-        <w:rPr>
-          <w:b/>
-          <w:sz w:val="24"/>
-          <w:szCs w:val="24"/>
-          <w:u w:val="single"/>
-        </w:rPr>
-        <w:t>L</w:t>
-      </w:r>
-      <w:r>
-        <w:rPr>
-          <w:b/>
-          <w:sz w:val="24"/>
-          <w:szCs w:val="24"/>
-          <w:u w:val="single"/>
-        </w:rPr>
-        <w:t xml:space="preserve">ife </w:t>
-      </w:r>
-      <w:r>
-        <w:rPr>
-          <w:b/>
-          <w:sz w:val="24"/>
-          <w:szCs w:val="24"/>
-          <w:u w:val="single"/>
-        </w:rPr>
-        <w:t>E</w:t>
-      </w:r>
-      <w:r>
-        <w:rPr>
-          <w:b/>
-          <w:sz w:val="24"/>
-          <w:szCs w:val="24"/>
-          <w:u w:val="single"/>
-        </w:rPr>
-        <w:t xml:space="preserve">asier </w:t>
-      </w:r>
-      <w:r>
-        <w:rPr>
-          <w:b/>
-          <w:sz w:val="24"/>
-          <w:szCs w:val="24"/>
-          <w:u w:val="single"/>
-        </w:rPr>
-        <w:t>F</w:t>
-      </w:r>
-      <w:r>
-        <w:rPr>
-          <w:b/>
-          <w:sz w:val="24"/>
-          <w:szCs w:val="24"/>
-          <w:u w:val="single"/>
-        </w:rPr>
-        <w:t xml:space="preserve">or </w:t>
-      </w:r>
-      <w:r>
-        <w:rPr>
-          <w:b/>
-          <w:sz w:val="24"/>
-          <w:szCs w:val="24"/>
-          <w:u w:val="single"/>
+        <w:t xml:space="preserve">Conclusion </w:t>
+      </w:r>
+    </w:p>
+    <w:p>
+      <w:pPr>
+        <w:rPr>
+          <w:sz w:val="24"/>
+          <w:szCs w:val="24"/>
+        </w:rPr>
+      </w:pPr>
+      <w:bookmarkStart w:id="0" w:name="_Hlk529370709"/>
+      <w:r>
+        <w:rPr>
+          <w:szCs w:val="24"/>
+        </w:rPr>
+        <w:t>The current problem is described as ‘The current helpdesk operator logs the call in a records book and allocates one of a number of specialists to deal with the problem. This manual logging system is unsatisfactory as it means it is very difficult to track how the problem is dealt with.’ Therefore</w:t>
+      </w:r>
+      <w:r>
+        <w:rPr>
+          <w:szCs w:val="24"/>
+        </w:rPr>
+        <w:t>,</w:t>
+      </w:r>
+      <w:r>
+        <w:rPr>
+          <w:szCs w:val="24"/>
+        </w:rPr>
+        <w:t xml:space="preserve"> the new proposed solution should help make this easier as each call will be assigned a unique number</w:t>
+      </w:r>
+      <w:r>
+        <w:rPr>
+          <w:szCs w:val="24"/>
+        </w:rPr>
+        <w:t xml:space="preserve">. This </w:t>
+      </w:r>
+      <w:r>
+        <w:rPr>
+          <w:szCs w:val="24"/>
+        </w:rPr>
+        <w:t>then</w:t>
+      </w:r>
+      <w:r>
+        <w:rPr>
+          <w:szCs w:val="24"/>
+        </w:rPr>
+        <w:t xml:space="preserve"> implies that</w:t>
+      </w:r>
+      <w:r>
+        <w:rPr>
+          <w:szCs w:val="24"/>
+        </w:rPr>
+        <w:t xml:space="preserve"> all the user has to do is select the problem type from the information they have been given and then provide notes </w:t>
+      </w:r>
+      <w:r>
+        <w:rPr>
+          <w:szCs w:val="24"/>
+        </w:rPr>
+        <w:t>and a</w:t>
+      </w:r>
+      <w:r>
+        <w:rPr>
+          <w:szCs w:val="24"/>
+        </w:rPr>
+        <w:t xml:space="preserve"> description</w:t>
+      </w:r>
+      <w:r>
+        <w:rPr>
+          <w:szCs w:val="24"/>
+        </w:rPr>
+        <w:t>.</w:t>
+      </w:r>
+      <w:r>
+        <w:rPr>
+          <w:szCs w:val="24"/>
+        </w:rPr>
+        <w:t xml:space="preserve"> </w:t>
+      </w:r>
+      <w:r>
+        <w:rPr>
+          <w:szCs w:val="24"/>
         </w:rPr>
         <w:t>T</w:t>
       </w:r>
       <w:r>
         <w:rPr>
-          <w:b/>
-          <w:sz w:val="24"/>
-          <w:szCs w:val="24"/>
-          <w:u w:val="single"/>
-        </w:rPr>
-        <w:t xml:space="preserve">he </w:t>
-      </w:r>
-      <w:r>
-        <w:rPr>
-          <w:b/>
-          <w:sz w:val="24"/>
-          <w:szCs w:val="24"/>
-          <w:u w:val="single"/>
-        </w:rPr>
-        <w:t>S</w:t>
-      </w:r>
-      <w:r>
-        <w:rPr>
-          <w:b/>
-          <w:sz w:val="24"/>
-          <w:szCs w:val="24"/>
-          <w:u w:val="single"/>
-        </w:rPr>
-        <w:t>takeholders?</w:t>
-      </w:r>
-    </w:p>
-    <w:p>
-      <w:pPr>
-        <w:rPr>
-          <w:sz w:val="24"/>
-          <w:szCs w:val="24"/>
-        </w:rPr>
-      </w:pPr>
-      <w:bookmarkStart w:id="1" w:name="_Hlk529370709"/>
-      <w:r>
-        <w:rPr>
-          <w:szCs w:val="24"/>
-        </w:rPr>
-        <w:t>The current problem is described as ‘The current helpdesk operator logs the call in a records book and allocates one of a number of specialists to deal with the problem. This manual logging system is unsatisfactory as it means it is very difficult to track how the problem is dealt with.’ Therefore</w:t>
-      </w:r>
-      <w:r>
-        <w:rPr>
-          <w:szCs w:val="24"/>
-        </w:rPr>
-        <w:t>,</w:t>
-      </w:r>
-      <w:r>
-        <w:rPr>
-          <w:szCs w:val="24"/>
-        </w:rPr>
-        <w:t xml:space="preserve"> the new proposed solution should help make this easier as each call will be assigned a unique number</w:t>
-      </w:r>
-      <w:r>
-        <w:rPr>
-          <w:szCs w:val="24"/>
-        </w:rPr>
-        <w:t xml:space="preserve">. This </w:t>
-      </w:r>
-      <w:r>
-        <w:rPr>
-          <w:szCs w:val="24"/>
-        </w:rPr>
-        <w:t>then</w:t>
-      </w:r>
-      <w:r>
-        <w:rPr>
-          <w:szCs w:val="24"/>
-        </w:rPr>
-        <w:t xml:space="preserve"> implies that</w:t>
-      </w:r>
-      <w:r>
-        <w:rPr>
-          <w:szCs w:val="24"/>
-        </w:rPr>
-        <w:t xml:space="preserve"> all the user has to do is select the problem type from the information they have been given and then provide notes </w:t>
-      </w:r>
-      <w:r>
-        <w:rPr>
-          <w:szCs w:val="24"/>
-        </w:rPr>
-        <w:t>and a</w:t>
-      </w:r>
-      <w:r>
-        <w:rPr>
-          <w:szCs w:val="24"/>
-        </w:rPr>
-        <w:t xml:space="preserve"> description</w:t>
-      </w:r>
-      <w:r>
-        <w:rPr>
-          <w:szCs w:val="24"/>
-        </w:rPr>
-        <w:t>.</w:t>
-      </w:r>
-      <w:r>
-        <w:rPr>
-          <w:szCs w:val="24"/>
-        </w:rPr>
-        <w:t xml:space="preserve"> </w:t>
-      </w:r>
-      <w:r>
-        <w:rPr>
-          <w:szCs w:val="24"/>
-        </w:rPr>
-        <w:t>T</w:t>
-      </w:r>
-      <w:r>
-        <w:rPr>
           <w:szCs w:val="24"/>
         </w:rPr>
         <w:t xml:space="preserve">he system will </w:t>
@@ -4779,7 +4654,7 @@
         <w:t>select a specialist based on the problem type and the amount of jobs they have in their queue to make sure they all get evenly distributed as currently this is not the case. The operator will also be able to see which agents are active and how many jobs they have in their queue in case they need to manually select</w:t>
       </w:r>
     </w:p>
-    <w:bookmarkEnd w:id="1"/>
+    <w:bookmarkEnd w:id="0"/>
     <w:p>
       <w:pPr>
         <w:rPr>
@@ -4869,13 +4744,7 @@
         <w:rPr>
           <w:szCs w:val="24"/>
         </w:rPr>
-        <w:t xml:space="preserve"> </w:t>
-      </w:r>
-      <w:r>
-        <w:rPr>
-          <w:szCs w:val="24"/>
-        </w:rPr>
-        <w:t>for the operators. It will also help with the timing of job</w:t>
+        <w:t xml:space="preserve"> for the operators. It will also help with the timing of job</w:t>
       </w:r>
       <w:r>
         <w:rPr>
@@ -5068,142 +4937,7 @@
           <w:szCs w:val="24"/>
           <w:u w:val="single"/>
         </w:rPr>
-        <w:t xml:space="preserve">Suggested </w:t>
-      </w:r>
-      <w:r>
-        <w:rPr>
-          <w:b/>
-          <w:sz w:val="24"/>
-          <w:szCs w:val="24"/>
-          <w:u w:val="single"/>
-        </w:rPr>
-        <w:t>I</w:t>
-      </w:r>
-      <w:r>
-        <w:rPr>
-          <w:b/>
-          <w:sz w:val="24"/>
-          <w:szCs w:val="24"/>
-          <w:u w:val="single"/>
-        </w:rPr>
-        <w:t xml:space="preserve">mplementations </w:t>
-      </w:r>
-      <w:r>
-        <w:rPr>
-          <w:b/>
-          <w:sz w:val="24"/>
-          <w:szCs w:val="24"/>
-          <w:u w:val="single"/>
-        </w:rPr>
-        <w:t>F</w:t>
-      </w:r>
-      <w:r>
-        <w:rPr>
-          <w:b/>
-          <w:sz w:val="24"/>
-          <w:szCs w:val="24"/>
-          <w:u w:val="single"/>
-        </w:rPr>
-        <w:t xml:space="preserve">or </w:t>
-      </w:r>
-      <w:r>
-        <w:rPr>
-          <w:b/>
-          <w:sz w:val="24"/>
-          <w:szCs w:val="24"/>
-          <w:u w:val="single"/>
-        </w:rPr>
-        <w:t>F</w:t>
-      </w:r>
-      <w:r>
-        <w:rPr>
-          <w:b/>
-          <w:sz w:val="24"/>
-          <w:szCs w:val="24"/>
-          <w:u w:val="single"/>
-        </w:rPr>
-        <w:t xml:space="preserve">urther </w:t>
-      </w:r>
-      <w:r>
-        <w:rPr>
-          <w:b/>
-          <w:sz w:val="24"/>
-          <w:szCs w:val="24"/>
-          <w:u w:val="single"/>
-        </w:rPr>
-        <w:t>V</w:t>
-      </w:r>
-      <w:r>
-        <w:rPr>
-          <w:b/>
-          <w:sz w:val="24"/>
-          <w:szCs w:val="24"/>
-          <w:u w:val="single"/>
-        </w:rPr>
-        <w:t>ersions</w:t>
-      </w:r>
-      <w:r>
-        <w:rPr>
-          <w:b/>
-          <w:sz w:val="24"/>
-          <w:szCs w:val="24"/>
-          <w:u w:val="single"/>
-        </w:rPr>
-        <w:t xml:space="preserve"> </w:t>
-      </w:r>
-      <w:r>
-        <w:rPr>
-          <w:b/>
-          <w:sz w:val="24"/>
-          <w:szCs w:val="24"/>
-          <w:u w:val="single"/>
-        </w:rPr>
-        <w:t>B</w:t>
-      </w:r>
-      <w:r>
-        <w:rPr>
-          <w:b/>
-          <w:sz w:val="24"/>
-          <w:szCs w:val="24"/>
-          <w:u w:val="single"/>
-        </w:rPr>
-        <w:t xml:space="preserve">ased </w:t>
-      </w:r>
-      <w:r>
-        <w:rPr>
-          <w:b/>
-          <w:sz w:val="24"/>
-          <w:szCs w:val="24"/>
-          <w:u w:val="single"/>
-        </w:rPr>
-        <w:t>O</w:t>
-      </w:r>
-      <w:r>
-        <w:rPr>
-          <w:b/>
-          <w:sz w:val="24"/>
-          <w:szCs w:val="24"/>
-          <w:u w:val="single"/>
-        </w:rPr>
-        <w:t xml:space="preserve">n </w:t>
-      </w:r>
-      <w:r>
-        <w:rPr>
-          <w:b/>
-          <w:sz w:val="24"/>
-          <w:szCs w:val="24"/>
-          <w:u w:val="single"/>
-        </w:rPr>
-        <w:t>R</w:t>
-      </w:r>
-      <w:r>
-        <w:rPr>
-          <w:b/>
-          <w:sz w:val="24"/>
-          <w:szCs w:val="24"/>
-          <w:u w:val="single"/>
-        </w:rPr>
-        <w:t>equirements</w:t>
+        <w:t>Recommendations/Constraints</w:t>
       </w:r>
     </w:p>
     <w:p>
@@ -5215,6 +4949,7 @@
           <w:id w:val="-1081668359"/>
           <w:citation/>
         </w:sdtPr>
+        <w:sdtEndPr/>
         <w:sdtContent>
           <w:r>
             <w:fldChar w:fldCharType="begin"/>
@@ -5237,23 +4972,10 @@
         </w:sdtContent>
       </w:sdt>
       <w:r>
-        <w:t>’.</w:t>
-      </w:r>
-      <w:r>
-        <w:t xml:space="preserve"> On the other hand, red is seen to ‘reduce analytical thinking’ which will be less beneficial to the end user. Another implementation is creating a dedicated section for follow up calls, where notes are required about the call. Currently in the solutions state, it only allows for problems to be created </w:t>
-      </w:r>
-      <w:r>
-        <w:t>or edited</w:t>
-      </w:r>
-      <w:r>
-        <w:t xml:space="preserve"> and there is no specific section for follow up </w:t>
-      </w:r>
-      <w:r>
-        <w:t>calls.</w:t>
-      </w:r>
-      <w:r>
-        <w:t xml:space="preserve"> This could be implemented by adding a button for the user to look at open jobs and select follow up calls, where they will be prompted to include details on the call.</w:t>
-      </w:r>
+        <w:t>’. On the other hand, red is seen to ‘reduce analytical thinking’ which will be less beneficial to the end user. Another implementation is creating a dedicated section for follow up calls, where notes are required about the call. Currently in the solutions state, it only allows for problems to be created or edited and there is no specific section for follow up calls. This could be implemented by adding a button for the user to look at open jobs and select follow up calls, where they will be prompted to include details on the call.</w:t>
+      </w:r>
+      <w:bookmarkStart w:id="1" w:name="_GoBack"/>
+      <w:bookmarkEnd w:id="1"/>
     </w:p>
     <w:p>
       <w:r>
@@ -7651,7 +7373,7 @@
 </file>
 
 <file path=customXml/itemProps1.xml><?xml version="1.0" encoding="utf-8"?>
-<ds:datastoreItem xmlns:ds="http://schemas.openxmlformats.org/officeDocument/2006/customXml" ds:itemID="{F3986235-E5B5-4CC5-A53E-98A81F4A78DB}">
+<ds:datastoreItem xmlns:ds="http://schemas.openxmlformats.org/officeDocument/2006/customXml" ds:itemID="{87FCEA34-81B4-43A1-B443-0D48E2B6B14C}">
   <ds:schemaRefs>
     <ds:schemaRef ds:uri="http://schemas.openxmlformats.org/officeDocument/2006/bibliography"/>
   </ds:schemaRefs>
